--- a/docs/Vladimir_Zatsepin_Acuerdo.docx
+++ b/docs/Vladimir_Zatsepin_Acuerdo.docx
@@ -3974,31 +3974,153 @@
       <w:r>
         <w:t>процесс аутентификации</w:t>
       </w:r>
-      <w:bookmarkStart w:id="7" w:name="_GoBack"/>
+    </w:p>
+    <w:p>
+      <w:pPr>
+        <w:pStyle w:val="2"/>
+        <w:rPr>
+          <w:rFonts w:ascii="Times New Roman" w:hAnsi="Times New Roman"/>
+        </w:rPr>
+      </w:pPr>
+      <w:bookmarkStart w:id="7" w:name="_Toc530318536"/>
+      <w:r>
+        <w:t>Запуск приложения</w:t>
+      </w:r>
       <w:bookmarkEnd w:id="7"/>
     </w:p>
     <w:p>
       <w:pPr>
         <w:pStyle w:val="2"/>
-        <w:rPr>
-          <w:rFonts w:ascii="Times New Roman" w:hAnsi="Times New Roman"/>
-        </w:rPr>
-      </w:pPr>
-      <w:bookmarkStart w:id="8" w:name="_Toc530318536"/>
-      <w:r>
-        <w:t>Запуск приложения</w:t>
+      </w:pPr>
+      <w:bookmarkStart w:id="8" w:name="_Toc530318537"/>
+      <w:r>
+        <w:t>Страницы</w:t>
+      </w:r>
+      <w:r>
+        <w:t xml:space="preserve"> пользовательского </w:t>
       </w:r>
       <w:bookmarkEnd w:id="8"/>
+      <w:r>
+        <w:t>интерфейса</w:t>
+      </w:r>
+      <w:bookmarkStart w:id="9" w:name="_GoBack"/>
+      <w:bookmarkEnd w:id="9"/>
     </w:p>
     <w:p>
       <w:pPr>
         <w:pStyle w:val="2"/>
       </w:pPr>
-      <w:bookmarkStart w:id="9" w:name="_Toc530318537"/>
-      <w:r>
-        <w:t>Экраны пользовательского приложения</w:t>
-      </w:r>
-      <w:bookmarkEnd w:id="9"/>
+      <w:r>
+        <w:rPr>
+          <w:noProof/>
+        </w:rPr>
+        <w:drawing>
+          <wp:inline distT="0" distB="0" distL="0" distR="0" wp14:anchorId="1584D731" wp14:editId="78BCAA10">
+            <wp:extent cx="5940425" cy="2798445"/>
+            <wp:effectExtent l="0" t="0" r="3175" b="1905"/>
+            <wp:docPr id="10" name="Рисунок 10"/>
+            <wp:cNvGraphicFramePr>
+              <a:graphicFrameLocks xmlns:a="http://schemas.openxmlformats.org/drawingml/2006/main" noChangeAspect="1"/>
+            </wp:cNvGraphicFramePr>
+            <a:graphic xmlns:a="http://schemas.openxmlformats.org/drawingml/2006/main">
+              <a:graphicData uri="http://schemas.openxmlformats.org/drawingml/2006/picture">
+                <pic:pic xmlns:pic="http://schemas.openxmlformats.org/drawingml/2006/picture">
+                  <pic:nvPicPr>
+                    <pic:cNvPr id="1" name=""/>
+                    <pic:cNvPicPr/>
+                  </pic:nvPicPr>
+                  <pic:blipFill>
+                    <a:blip r:embed="rId16"/>
+                    <a:stretch>
+                      <a:fillRect/>
+                    </a:stretch>
+                  </pic:blipFill>
+                  <pic:spPr>
+                    <a:xfrm>
+                      <a:off x="0" y="0"/>
+                      <a:ext cx="5940425" cy="2798445"/>
+                    </a:xfrm>
+                    <a:prstGeom prst="rect">
+                      <a:avLst/>
+                    </a:prstGeom>
+                  </pic:spPr>
+                </pic:pic>
+              </a:graphicData>
+            </a:graphic>
+          </wp:inline>
+        </w:drawing>
+      </w:r>
+    </w:p>
+    <w:p>
+      <w:pPr>
+        <w:pStyle w:val="21"/>
+        <w:rPr>
+          <w:lang w:val="en-US"/>
+        </w:rPr>
+      </w:pPr>
+      <w:r>
+        <w:t>Страница со списками</w:t>
+      </w:r>
+      <w:r>
+        <w:t xml:space="preserve"> каналов пользователя</w:t>
+      </w:r>
+    </w:p>
+    <w:p>
+      <w:pPr>
+        <w:rPr>
+          <w:lang w:val="en-US"/>
+        </w:rPr>
+      </w:pPr>
+      <w:r>
+        <w:rPr>
+          <w:noProof/>
+          <w:lang w:eastAsia="ru-RU"/>
+        </w:rPr>
+        <w:lastRenderedPageBreak/>
+        <w:drawing>
+          <wp:inline distT="0" distB="0" distL="0" distR="0" wp14:anchorId="31F739B7" wp14:editId="7474F72B">
+            <wp:extent cx="5940425" cy="2795270"/>
+            <wp:effectExtent l="0" t="0" r="3175" b="5080"/>
+            <wp:docPr id="11" name="Рисунок 11"/>
+            <wp:cNvGraphicFramePr>
+              <a:graphicFrameLocks xmlns:a="http://schemas.openxmlformats.org/drawingml/2006/main" noChangeAspect="1"/>
+            </wp:cNvGraphicFramePr>
+            <a:graphic xmlns:a="http://schemas.openxmlformats.org/drawingml/2006/main">
+              <a:graphicData uri="http://schemas.openxmlformats.org/drawingml/2006/picture">
+                <pic:pic xmlns:pic="http://schemas.openxmlformats.org/drawingml/2006/picture">
+                  <pic:nvPicPr>
+                    <pic:cNvPr id="1" name=""/>
+                    <pic:cNvPicPr/>
+                  </pic:nvPicPr>
+                  <pic:blipFill>
+                    <a:blip r:embed="rId17"/>
+                    <a:stretch>
+                      <a:fillRect/>
+                    </a:stretch>
+                  </pic:blipFill>
+                  <pic:spPr>
+                    <a:xfrm>
+                      <a:off x="0" y="0"/>
+                      <a:ext cx="5940425" cy="2795270"/>
+                    </a:xfrm>
+                    <a:prstGeom prst="rect">
+                      <a:avLst/>
+                    </a:prstGeom>
+                  </pic:spPr>
+                </pic:pic>
+              </a:graphicData>
+            </a:graphic>
+          </wp:inline>
+        </w:drawing>
+      </w:r>
+    </w:p>
+    <w:p>
+      <w:pPr>
+        <w:pStyle w:val="21"/>
+      </w:pPr>
+      <w:r>
+        <w:t>Страница создания нового канала</w:t>
+      </w:r>
     </w:p>
     <w:p>
       <w:pPr>
@@ -5399,7 +5521,7 @@
 </file>
 
 <file path=customXml/itemProps1.xml><?xml version="1.0" encoding="utf-8"?>
-<ds:datastoreItem xmlns:ds="http://schemas.openxmlformats.org/officeDocument/2006/customXml" ds:itemID="{B2769161-614C-40EB-9886-8124C7BE1028}">
+<ds:datastoreItem xmlns:ds="http://schemas.openxmlformats.org/officeDocument/2006/customXml" ds:itemID="{AD143E5B-40AE-4ABB-9A28-073AE845115B}">
   <ds:schemaRefs>
     <ds:schemaRef ds:uri="http://schemas.openxmlformats.org/officeDocument/2006/bibliography"/>
   </ds:schemaRefs>

--- a/docs/Vladimir_Zatsepin_Acuerdo.docx
+++ b/docs/Vladimir_Zatsepin_Acuerdo.docx
@@ -3978,33 +3978,20 @@
     <w:p>
       <w:pPr>
         <w:pStyle w:val="2"/>
-        <w:rPr>
-          <w:rFonts w:ascii="Times New Roman" w:hAnsi="Times New Roman"/>
-        </w:rPr>
-      </w:pPr>
-      <w:bookmarkStart w:id="7" w:name="_Toc530318536"/>
-      <w:r>
-        <w:t>Запуск приложения</w:t>
+      </w:pPr>
+      <w:bookmarkStart w:id="7" w:name="_Toc530318537"/>
+      <w:bookmarkStart w:id="8" w:name="_GoBack"/>
+      <w:bookmarkEnd w:id="8"/>
+      <w:r>
+        <w:t>Страницы</w:t>
+      </w:r>
+      <w:r>
+        <w:t xml:space="preserve"> пользовательского </w:t>
       </w:r>
       <w:bookmarkEnd w:id="7"/>
-    </w:p>
-    <w:p>
-      <w:pPr>
-        <w:pStyle w:val="2"/>
-      </w:pPr>
-      <w:bookmarkStart w:id="8" w:name="_Toc530318537"/>
-      <w:r>
-        <w:t>Страницы</w:t>
-      </w:r>
-      <w:r>
-        <w:t xml:space="preserve"> пользовательского </w:t>
-      </w:r>
-      <w:bookmarkEnd w:id="8"/>
       <w:r>
         <w:t>интерфейса</w:t>
       </w:r>
-      <w:bookmarkStart w:id="9" w:name="_GoBack"/>
-      <w:bookmarkEnd w:id="9"/>
     </w:p>
     <w:p>
       <w:pPr>
@@ -4123,6 +4110,117 @@
       </w:r>
     </w:p>
     <w:p>
+      <w:r>
+        <w:rPr>
+          <w:noProof/>
+          <w:lang w:eastAsia="ru-RU"/>
+        </w:rPr>
+        <w:drawing>
+          <wp:inline distT="0" distB="0" distL="0" distR="0" wp14:anchorId="1953715A" wp14:editId="02F265CC">
+            <wp:extent cx="5940425" cy="2792095"/>
+            <wp:effectExtent l="0" t="0" r="3175" b="8255"/>
+            <wp:docPr id="12" name="Рисунок 12"/>
+            <wp:cNvGraphicFramePr>
+              <a:graphicFrameLocks xmlns:a="http://schemas.openxmlformats.org/drawingml/2006/main" noChangeAspect="1"/>
+            </wp:cNvGraphicFramePr>
+            <a:graphic xmlns:a="http://schemas.openxmlformats.org/drawingml/2006/main">
+              <a:graphicData uri="http://schemas.openxmlformats.org/drawingml/2006/picture">
+                <pic:pic xmlns:pic="http://schemas.openxmlformats.org/drawingml/2006/picture">
+                  <pic:nvPicPr>
+                    <pic:cNvPr id="1" name=""/>
+                    <pic:cNvPicPr/>
+                  </pic:nvPicPr>
+                  <pic:blipFill>
+                    <a:blip r:embed="rId18"/>
+                    <a:stretch>
+                      <a:fillRect/>
+                    </a:stretch>
+                  </pic:blipFill>
+                  <pic:spPr>
+                    <a:xfrm>
+                      <a:off x="0" y="0"/>
+                      <a:ext cx="5940425" cy="2792095"/>
+                    </a:xfrm>
+                    <a:prstGeom prst="rect">
+                      <a:avLst/>
+                    </a:prstGeom>
+                  </pic:spPr>
+                </pic:pic>
+              </a:graphicData>
+            </a:graphic>
+          </wp:inline>
+        </w:drawing>
+      </w:r>
+    </w:p>
+    <w:p>
+      <w:pPr>
+        <w:pStyle w:val="21"/>
+        <w:rPr>
+          <w:lang w:val="en-US"/>
+        </w:rPr>
+      </w:pPr>
+      <w:r>
+        <w:t>Страница созданного канала</w:t>
+      </w:r>
+    </w:p>
+    <w:p>
+      <w:pPr>
+        <w:rPr>
+          <w:lang w:val="en-US"/>
+        </w:rPr>
+      </w:pPr>
+      <w:r>
+        <w:rPr>
+          <w:noProof/>
+          <w:lang w:eastAsia="ru-RU"/>
+        </w:rPr>
+        <w:lastRenderedPageBreak/>
+        <w:drawing>
+          <wp:inline distT="0" distB="0" distL="0" distR="0" wp14:anchorId="1A007D01" wp14:editId="4EA0B5A2">
+            <wp:extent cx="5940425" cy="2798445"/>
+            <wp:effectExtent l="0" t="0" r="3175" b="1905"/>
+            <wp:docPr id="13" name="Рисунок 13"/>
+            <wp:cNvGraphicFramePr>
+              <a:graphicFrameLocks xmlns:a="http://schemas.openxmlformats.org/drawingml/2006/main" noChangeAspect="1"/>
+            </wp:cNvGraphicFramePr>
+            <a:graphic xmlns:a="http://schemas.openxmlformats.org/drawingml/2006/main">
+              <a:graphicData uri="http://schemas.openxmlformats.org/drawingml/2006/picture">
+                <pic:pic xmlns:pic="http://schemas.openxmlformats.org/drawingml/2006/picture">
+                  <pic:nvPicPr>
+                    <pic:cNvPr id="1" name=""/>
+                    <pic:cNvPicPr/>
+                  </pic:nvPicPr>
+                  <pic:blipFill>
+                    <a:blip r:embed="rId19"/>
+                    <a:stretch>
+                      <a:fillRect/>
+                    </a:stretch>
+                  </pic:blipFill>
+                  <pic:spPr>
+                    <a:xfrm>
+                      <a:off x="0" y="0"/>
+                      <a:ext cx="5940425" cy="2798445"/>
+                    </a:xfrm>
+                    <a:prstGeom prst="rect">
+                      <a:avLst/>
+                    </a:prstGeom>
+                  </pic:spPr>
+                </pic:pic>
+              </a:graphicData>
+            </a:graphic>
+          </wp:inline>
+        </w:drawing>
+      </w:r>
+    </w:p>
+    <w:p>
+      <w:pPr>
+        <w:pStyle w:val="21"/>
+      </w:pPr>
+      <w:r>
+        <w:t>Подписание и отправка нового платежа</w:t>
+      </w:r>
+    </w:p>
+    <w:p>
       <w:pPr>
         <w:pStyle w:val="1"/>
         <w:rPr>
@@ -4131,11 +4229,11 @@
           <w:szCs w:val="36"/>
         </w:rPr>
       </w:pPr>
-      <w:bookmarkStart w:id="10" w:name="_Toc530318538"/>
+      <w:bookmarkStart w:id="9" w:name="_Toc530318538"/>
       <w:r>
         <w:t>Заключение</w:t>
       </w:r>
-      <w:bookmarkEnd w:id="10"/>
+      <w:bookmarkEnd w:id="9"/>
     </w:p>
     <w:p>
       <w:pPr>
@@ -4156,7 +4254,48 @@
         <w:t xml:space="preserve"> </w:t>
       </w:r>
     </w:p>
-    <w:p/>
+    <w:p>
+      <w:r>
+        <w:tab/>
+        <w:t xml:space="preserve">В рамках данной работы был реализовано децентрализованное приложение для повышения пропускной способности сети </w:t>
+      </w:r>
+      <w:r>
+        <w:rPr>
+          <w:lang w:val="en-US"/>
+        </w:rPr>
+        <w:t>Ethereum</w:t>
+      </w:r>
+      <w:r>
+        <w:t xml:space="preserve"> </w:t>
+      </w:r>
+      <w:r>
+        <w:t xml:space="preserve">на технологии </w:t>
+      </w:r>
+      <w:r>
+        <w:rPr>
+          <w:lang w:val="en-US"/>
+        </w:rPr>
+        <w:t>Payment</w:t>
+      </w:r>
+      <w:r>
+        <w:t xml:space="preserve"> </w:t>
+      </w:r>
+      <w:r>
+        <w:rPr>
+          <w:lang w:val="en-US"/>
+        </w:rPr>
+        <w:t>Channel</w:t>
+      </w:r>
+      <w:r>
+        <w:t>.</w:t>
+      </w:r>
+      <w:r>
+        <w:rPr>
+          <w:lang w:val="en-US"/>
+        </w:rPr>
+        <w:t>s</w:t>
+      </w:r>
+    </w:p>
     <w:sectPr>
       <w:pgSz w:w="11906" w:h="16838"/>
       <w:pgMar w:top="1134" w:right="850" w:bottom="1134" w:left="1701" w:header="708" w:footer="708" w:gutter="0"/>
@@ -5521,7 +5660,7 @@
 </file>
 
 <file path=customXml/itemProps1.xml><?xml version="1.0" encoding="utf-8"?>
-<ds:datastoreItem xmlns:ds="http://schemas.openxmlformats.org/officeDocument/2006/customXml" ds:itemID="{AD143E5B-40AE-4ABB-9A28-073AE845115B}">
+<ds:datastoreItem xmlns:ds="http://schemas.openxmlformats.org/officeDocument/2006/customXml" ds:itemID="{5EEA8A4A-6B13-4191-A106-E7E23B544744}">
   <ds:schemaRefs>
     <ds:schemaRef ds:uri="http://schemas.openxmlformats.org/officeDocument/2006/bibliography"/>
   </ds:schemaRefs>
